--- a/Dokumentation.docx
+++ b/Dokumentation.docx
@@ -4,25 +4,25 @@
   <w:body>
     <w:p>
       <w:pPr>
-        <w:pStyle w:val="IntenseQuote"/>
-        <w:rPr>
-          <w:sz w:val="44"/>
-          <w:szCs w:val="44"/>
+        <w:pStyle w:val="IntensivesZitat"/>
+        <w:rPr>
+          <w:sz w:val="72"/>
+          <w:szCs w:val="72"/>
           <w:lang w:val="de-CH"/>
         </w:rPr>
       </w:pPr>
       <w:r>
         <w:rPr>
-          <w:sz w:val="44"/>
-          <w:szCs w:val="44"/>
+          <w:sz w:val="72"/>
+          <w:szCs w:val="72"/>
           <w:lang w:val="de-CH"/>
         </w:rPr>
         <w:t xml:space="preserve">Dokumentation </w:t>
       </w:r>
       <w:r>
         <w:rPr>
-          <w:sz w:val="44"/>
-          <w:szCs w:val="44"/>
+          <w:sz w:val="72"/>
+          <w:szCs w:val="72"/>
           <w:lang w:val="de-CH"/>
         </w:rPr>
         <w:br/>
@@ -30,8 +30,8 @@
       </w:r>
       <w:r>
         <w:rPr>
-          <w:sz w:val="44"/>
-          <w:szCs w:val="44"/>
+          <w:sz w:val="72"/>
+          <w:szCs w:val="72"/>
           <w:lang w:val="de-CH"/>
         </w:rPr>
         <w:br/>
@@ -40,6 +40,42 @@
     </w:p>
     <w:p>
       <w:pPr>
+        <w:jc w:val="center"/>
+        <w:rPr>
+          <w:sz w:val="28"/>
+          <w:szCs w:val="28"/>
+          <w:lang w:val="de-CH"/>
+        </w:rPr>
+      </w:pPr>
+      <w:r>
+        <w:rPr>
+          <w:sz w:val="28"/>
+          <w:szCs w:val="28"/>
+          <w:lang w:val="de-CH"/>
+        </w:rPr>
+        <w:t>Erstellt am 29.11.2023</w:t>
+      </w:r>
+    </w:p>
+    <w:p>
+      <w:pPr>
+        <w:jc w:val="center"/>
+        <w:rPr>
+          <w:sz w:val="28"/>
+          <w:szCs w:val="28"/>
+          <w:lang w:val="de-CH"/>
+        </w:rPr>
+      </w:pPr>
+      <w:r>
+        <w:rPr>
+          <w:sz w:val="28"/>
+          <w:szCs w:val="28"/>
+          <w:lang w:val="de-CH"/>
+        </w:rPr>
+        <w:t>Von Florin Curiger, Enrique Munoz und Karma Khamritshang</w:t>
+      </w:r>
+    </w:p>
+    <w:p>
+      <w:pPr>
         <w:rPr>
           <w:i/>
           <w:iCs/>
@@ -60,6 +96,13 @@
     </w:p>
     <w:sdt>
       <w:sdtPr>
+        <w:rPr>
+          <w:rFonts w:asciiTheme="minorHAnsi" w:eastAsiaTheme="minorHAnsi" w:hAnsiTheme="minorHAnsi" w:cstheme="minorBidi"/>
+          <w:color w:val="auto"/>
+          <w:sz w:val="22"/>
+          <w:szCs w:val="22"/>
+          <w14:ligatures w14:val="standardContextual"/>
+        </w:rPr>
         <w:id w:val="935796734"/>
         <w:docPartObj>
           <w:docPartGallery w:val="Table of Contents"/>
@@ -68,28 +111,25 @@
       </w:sdtPr>
       <w:sdtEndPr>
         <w:rPr>
-          <w:rFonts w:asciiTheme="minorHAnsi" w:eastAsiaTheme="minorHAnsi" w:hAnsiTheme="minorHAnsi" w:cstheme="minorBidi"/>
           <w:b/>
           <w:bCs/>
           <w:noProof/>
-          <w:color w:val="auto"/>
-          <w:sz w:val="22"/>
-          <w:szCs w:val="22"/>
-          <w14:ligatures w14:val="standardContextual"/>
         </w:rPr>
       </w:sdtEndPr>
       <w:sdtContent>
         <w:p>
           <w:pPr>
-            <w:pStyle w:val="TOCHeading"/>
+            <w:pStyle w:val="Inhaltsverzeichnisberschrift"/>
           </w:pPr>
+          <w:proofErr w:type="spellStart"/>
           <w:r>
-            <w:t>Contents</w:t>
+            <w:t>Inhaltsverzeichnis</w:t>
           </w:r>
+          <w:proofErr w:type="spellEnd"/>
         </w:p>
         <w:p>
           <w:pPr>
-            <w:pStyle w:val="TOC1"/>
+            <w:pStyle w:val="Verzeichnis1"/>
             <w:tabs>
               <w:tab w:val="right" w:leader="dot" w:pos="9062"/>
             </w:tabs>
@@ -204,7 +244,7 @@
     </w:p>
     <w:p>
       <w:pPr>
-        <w:pStyle w:val="Heading1"/>
+        <w:pStyle w:val="berschrift1"/>
         <w:rPr>
           <w:lang w:val="de-CH"/>
         </w:rPr>
@@ -219,13 +259,228 @@
       <w:bookmarkEnd w:id="0"/>
     </w:p>
     <w:sectPr>
+      <w:footerReference w:type="default" r:id="rId7"/>
       <w:pgSz w:w="11906" w:h="16838"/>
       <w:pgMar w:top="1417" w:right="1417" w:bottom="1134" w:left="1417" w:header="720" w:footer="720" w:gutter="0"/>
       <w:cols w:space="720"/>
+      <w:titlePg/>
       <w:docGrid w:linePitch="360"/>
     </w:sectPr>
   </w:body>
 </w:document>
+</file>
+
+<file path=word/endnotes.xml><?xml version="1.0" encoding="utf-8"?>
+<w:endnotes xmlns:wpc="http://schemas.microsoft.com/office/word/2010/wordprocessingCanvas" xmlns:cx="http://schemas.microsoft.com/office/drawing/2014/chartex" xmlns:cx1="http://schemas.microsoft.com/office/drawing/2015/9/8/chartex" xmlns:cx2="http://schemas.microsoft.com/office/drawing/2015/10/21/chartex" xmlns:cx3="http://schemas.microsoft.com/office/drawing/2016/5/9/chartex" xmlns:cx4="http://schemas.microsoft.com/office/drawing/2016/5/10/chartex" xmlns:cx5="http://schemas.microsoft.com/office/drawing/2016/5/11/chartex" xmlns:cx6="http://schemas.microsoft.com/office/drawing/2016/5/12/chartex" xmlns:cx7="http://schemas.microsoft.com/office/drawing/2016/5/13/chartex" xmlns:cx8="http://schemas.microsoft.com/office/drawing/2016/5/14/chartex" xmlns:mc="http://schemas.openxmlformats.org/markup-compatibility/2006" xmlns:aink="http://schemas.microsoft.com/office/drawing/2016/ink" xmlns:am3d="http://schemas.microsoft.com/office/drawing/2017/model3d" xmlns:o="urn:schemas-microsoft-com:office:office" xmlns:oel="http://schemas.microsoft.com/office/2019/extlst" xmlns:r="http://schemas.openxmlformats.org/officeDocument/2006/relationships" xmlns:m="http://schemas.openxmlformats.org/officeDocument/2006/math" xmlns:v="urn:schemas-microsoft-com:vml" xmlns:wp14="http://schemas.microsoft.com/office/word/2010/wordprocessingDrawing" xmlns:wp="http://schemas.openxmlformats.org/drawingml/2006/wordprocessingDrawing" xmlns:w10="urn:schemas-microsoft-com:office:word" xmlns:w="http://schemas.openxmlformats.org/wordprocessingml/2006/main" xmlns:w14="http://schemas.microsoft.com/office/word/2010/wordml" xmlns:w15="http://schemas.microsoft.com/office/word/2012/wordml" xmlns:w16cex="http://schemas.microsoft.com/office/word/2018/wordml/cex" xmlns:w16cid="http://schemas.microsoft.com/office/word/2016/wordml/cid" xmlns:w16="http://schemas.microsoft.com/office/word/2018/wordml" xmlns:w16sdtdh="http://schemas.microsoft.com/office/word/2020/wordml/sdtdatahash" xmlns:w16se="http://schemas.microsoft.com/office/word/2015/wordml/symex" xmlns:wpg="http://schemas.microsoft.com/office/word/2010/wordprocessingGroup" xmlns:wpi="http://schemas.microsoft.com/office/word/2010/wordprocessingInk" xmlns:wne="http://schemas.microsoft.com/office/word/2006/wordml" xmlns:wps="http://schemas.microsoft.com/office/word/2010/wordprocessingShape" mc:Ignorable="w14 w15 w16se w16cid w16 w16cex w16sdtdh wp14">
+  <w:endnote w:type="separator" w:id="-1">
+    <w:p>
+      <w:pPr>
+        <w:spacing w:after="0" w:line="240" w:lineRule="auto"/>
+      </w:pPr>
+      <w:r>
+        <w:separator/>
+      </w:r>
+    </w:p>
+  </w:endnote>
+  <w:endnote w:type="continuationSeparator" w:id="0">
+    <w:p>
+      <w:pPr>
+        <w:spacing w:after="0" w:line="240" w:lineRule="auto"/>
+      </w:pPr>
+      <w:r>
+        <w:continuationSeparator/>
+      </w:r>
+    </w:p>
+  </w:endnote>
+</w:endnotes>
+</file>
+
+<file path=word/footer1.xml><?xml version="1.0" encoding="utf-8"?>
+<w:ftr xmlns:wpc="http://schemas.microsoft.com/office/word/2010/wordprocessingCanvas" xmlns:cx="http://schemas.microsoft.com/office/drawing/2014/chartex" xmlns:cx1="http://schemas.microsoft.com/office/drawing/2015/9/8/chartex" xmlns:cx2="http://schemas.microsoft.com/office/drawing/2015/10/21/chartex" xmlns:cx3="http://schemas.microsoft.com/office/drawing/2016/5/9/chartex" xmlns:cx4="http://schemas.microsoft.com/office/drawing/2016/5/10/chartex" xmlns:cx5="http://schemas.microsoft.com/office/drawing/2016/5/11/chartex" xmlns:cx6="http://schemas.microsoft.com/office/drawing/2016/5/12/chartex" xmlns:cx7="http://schemas.microsoft.com/office/drawing/2016/5/13/chartex" xmlns:cx8="http://schemas.microsoft.com/office/drawing/2016/5/14/chartex" xmlns:mc="http://schemas.openxmlformats.org/markup-compatibility/2006" xmlns:aink="http://schemas.microsoft.com/office/drawing/2016/ink" xmlns:am3d="http://schemas.microsoft.com/office/drawing/2017/model3d" xmlns:o="urn:schemas-microsoft-com:office:office" xmlns:oel="http://schemas.microsoft.com/office/2019/extlst" xmlns:r="http://schemas.openxmlformats.org/officeDocument/2006/relationships" xmlns:m="http://schemas.openxmlformats.org/officeDocument/2006/math" xmlns:v="urn:schemas-microsoft-com:vml" xmlns:wp14="http://schemas.microsoft.com/office/word/2010/wordprocessingDrawing" xmlns:wp="http://schemas.openxmlformats.org/drawingml/2006/wordprocessingDrawing" xmlns:w10="urn:schemas-microsoft-com:office:word" xmlns:w="http://schemas.openxmlformats.org/wordprocessingml/2006/main" xmlns:w14="http://schemas.microsoft.com/office/word/2010/wordml" xmlns:w15="http://schemas.microsoft.com/office/word/2012/wordml" xmlns:w16cex="http://schemas.microsoft.com/office/word/2018/wordml/cex" xmlns:w16cid="http://schemas.microsoft.com/office/word/2016/wordml/cid" xmlns:w16="http://schemas.microsoft.com/office/word/2018/wordml" xmlns:w16sdtdh="http://schemas.microsoft.com/office/word/2020/wordml/sdtdatahash" xmlns:w16se="http://schemas.microsoft.com/office/word/2015/wordml/symex" xmlns:wpg="http://schemas.microsoft.com/office/word/2010/wordprocessingGroup" xmlns:wpi="http://schemas.microsoft.com/office/word/2010/wordprocessingInk" xmlns:wne="http://schemas.microsoft.com/office/word/2006/wordml" xmlns:wps="http://schemas.microsoft.com/office/word/2010/wordprocessingShape" mc:Ignorable="w14 w15 w16se w16cid w16 w16cex w16sdtdh wp14">
+  <w:p>
+    <w:pPr>
+      <w:pStyle w:val="Fuzeile"/>
+      <w:rPr>
+        <w:sz w:val="18"/>
+        <w:szCs w:val="18"/>
+        <w:lang w:val="de-CH"/>
+      </w:rPr>
+    </w:pPr>
+    <w:r>
+      <w:rPr>
+        <w:sz w:val="18"/>
+        <w:szCs w:val="18"/>
+        <w:lang w:val="de-CH"/>
+      </w:rPr>
+      <w:t>F. Curiger, E. Munoz und K. Khamritshan</w:t>
+    </w:r>
+    <w:r>
+      <w:rPr>
+        <w:sz w:val="18"/>
+        <w:szCs w:val="18"/>
+        <w:lang w:val="de-CH"/>
+      </w:rPr>
+      <w:t>g</w:t>
+    </w:r>
+    <w:r>
+      <w:rPr>
+        <w:sz w:val="18"/>
+        <w:szCs w:val="18"/>
+        <w:lang w:val="de-CH"/>
+      </w:rPr>
+      <w:tab/>
+    </w:r>
+    <w:r>
+      <w:rPr>
+        <w:sz w:val="18"/>
+        <w:szCs w:val="18"/>
+        <w:lang w:val="de-CH"/>
+      </w:rPr>
+      <w:tab/>
+    </w:r>
+    <w:r>
+      <w:rPr>
+        <w:sz w:val="18"/>
+        <w:szCs w:val="18"/>
+        <w:lang w:val="de-DE"/>
+      </w:rPr>
+      <w:t xml:space="preserve">Seite </w:t>
+    </w:r>
+    <w:r>
+      <w:rPr>
+        <w:b/>
+        <w:bCs/>
+        <w:sz w:val="18"/>
+        <w:szCs w:val="18"/>
+        <w:lang w:val="de-CH"/>
+      </w:rPr>
+      <w:fldChar w:fldCharType="begin"/>
+    </w:r>
+    <w:r>
+      <w:rPr>
+        <w:b/>
+        <w:bCs/>
+        <w:sz w:val="18"/>
+        <w:szCs w:val="18"/>
+        <w:lang w:val="de-CH"/>
+      </w:rPr>
+      <w:instrText>PAGE  \* Arabic  \* MERGEFORMAT</w:instrText>
+    </w:r>
+    <w:r>
+      <w:rPr>
+        <w:b/>
+        <w:bCs/>
+        <w:sz w:val="18"/>
+        <w:szCs w:val="18"/>
+        <w:lang w:val="de-CH"/>
+      </w:rPr>
+      <w:fldChar w:fldCharType="separate"/>
+    </w:r>
+    <w:r>
+      <w:rPr>
+        <w:b/>
+        <w:bCs/>
+        <w:sz w:val="18"/>
+        <w:szCs w:val="18"/>
+        <w:lang w:val="de-DE"/>
+      </w:rPr>
+      <w:t>1</w:t>
+    </w:r>
+    <w:r>
+      <w:rPr>
+        <w:b/>
+        <w:bCs/>
+        <w:sz w:val="18"/>
+        <w:szCs w:val="18"/>
+        <w:lang w:val="de-CH"/>
+      </w:rPr>
+      <w:fldChar w:fldCharType="end"/>
+    </w:r>
+    <w:r>
+      <w:rPr>
+        <w:sz w:val="18"/>
+        <w:szCs w:val="18"/>
+        <w:lang w:val="de-DE"/>
+      </w:rPr>
+      <w:t xml:space="preserve"> von </w:t>
+    </w:r>
+    <w:r>
+      <w:rPr>
+        <w:b/>
+        <w:bCs/>
+        <w:sz w:val="18"/>
+        <w:szCs w:val="18"/>
+        <w:lang w:val="de-CH"/>
+      </w:rPr>
+      <w:fldChar w:fldCharType="begin"/>
+    </w:r>
+    <w:r>
+      <w:rPr>
+        <w:b/>
+        <w:bCs/>
+        <w:sz w:val="18"/>
+        <w:szCs w:val="18"/>
+        <w:lang w:val="de-CH"/>
+      </w:rPr>
+      <w:instrText>NUMPAGES  \* Arabic  \* MERGEFORMAT</w:instrText>
+    </w:r>
+    <w:r>
+      <w:rPr>
+        <w:b/>
+        <w:bCs/>
+        <w:sz w:val="18"/>
+        <w:szCs w:val="18"/>
+        <w:lang w:val="de-CH"/>
+      </w:rPr>
+      <w:fldChar w:fldCharType="separate"/>
+    </w:r>
+    <w:r>
+      <w:rPr>
+        <w:b/>
+        <w:bCs/>
+        <w:sz w:val="18"/>
+        <w:szCs w:val="18"/>
+        <w:lang w:val="de-DE"/>
+      </w:rPr>
+      <w:t>2</w:t>
+    </w:r>
+    <w:r>
+      <w:rPr>
+        <w:b/>
+        <w:bCs/>
+        <w:sz w:val="18"/>
+        <w:szCs w:val="18"/>
+        <w:lang w:val="de-CH"/>
+      </w:rPr>
+      <w:fldChar w:fldCharType="end"/>
+    </w:r>
+  </w:p>
+</w:ftr>
+</file>
+
+<file path=word/footnotes.xml><?xml version="1.0" encoding="utf-8"?>
+<w:footnotes xmlns:wpc="http://schemas.microsoft.com/office/word/2010/wordprocessingCanvas" xmlns:cx="http://schemas.microsoft.com/office/drawing/2014/chartex" xmlns:cx1="http://schemas.microsoft.com/office/drawing/2015/9/8/chartex" xmlns:cx2="http://schemas.microsoft.com/office/drawing/2015/10/21/chartex" xmlns:cx3="http://schemas.microsoft.com/office/drawing/2016/5/9/chartex" xmlns:cx4="http://schemas.microsoft.com/office/drawing/2016/5/10/chartex" xmlns:cx5="http://schemas.microsoft.com/office/drawing/2016/5/11/chartex" xmlns:cx6="http://schemas.microsoft.com/office/drawing/2016/5/12/chartex" xmlns:cx7="http://schemas.microsoft.com/office/drawing/2016/5/13/chartex" xmlns:cx8="http://schemas.microsoft.com/office/drawing/2016/5/14/chartex" xmlns:mc="http://schemas.openxmlformats.org/markup-compatibility/2006" xmlns:aink="http://schemas.microsoft.com/office/drawing/2016/ink" xmlns:am3d="http://schemas.microsoft.com/office/drawing/2017/model3d" xmlns:o="urn:schemas-microsoft-com:office:office" xmlns:oel="http://schemas.microsoft.com/office/2019/extlst" xmlns:r="http://schemas.openxmlformats.org/officeDocument/2006/relationships" xmlns:m="http://schemas.openxmlformats.org/officeDocument/2006/math" xmlns:v="urn:schemas-microsoft-com:vml" xmlns:wp14="http://schemas.microsoft.com/office/word/2010/wordprocessingDrawing" xmlns:wp="http://schemas.openxmlformats.org/drawingml/2006/wordprocessingDrawing" xmlns:w10="urn:schemas-microsoft-com:office:word" xmlns:w="http://schemas.openxmlformats.org/wordprocessingml/2006/main" xmlns:w14="http://schemas.microsoft.com/office/word/2010/wordml" xmlns:w15="http://schemas.microsoft.com/office/word/2012/wordml" xmlns:w16cex="http://schemas.microsoft.com/office/word/2018/wordml/cex" xmlns:w16cid="http://schemas.microsoft.com/office/word/2016/wordml/cid" xmlns:w16="http://schemas.microsoft.com/office/word/2018/wordml" xmlns:w16sdtdh="http://schemas.microsoft.com/office/word/2020/wordml/sdtdatahash" xmlns:w16se="http://schemas.microsoft.com/office/word/2015/wordml/symex" xmlns:wpg="http://schemas.microsoft.com/office/word/2010/wordprocessingGroup" xmlns:wpi="http://schemas.microsoft.com/office/word/2010/wordprocessingInk" xmlns:wne="http://schemas.microsoft.com/office/word/2006/wordml" xmlns:wps="http://schemas.microsoft.com/office/word/2010/wordprocessingShape" mc:Ignorable="w14 w15 w16se w16cid w16 w16cex w16sdtdh wp14">
+  <w:footnote w:type="separator" w:id="-1">
+    <w:p>
+      <w:pPr>
+        <w:spacing w:after="0" w:line="240" w:lineRule="auto"/>
+      </w:pPr>
+      <w:r>
+        <w:separator/>
+      </w:r>
+    </w:p>
+  </w:footnote>
+  <w:footnote w:type="continuationSeparator" w:id="0">
+    <w:p>
+      <w:pPr>
+        <w:spacing w:after="0" w:line="240" w:lineRule="auto"/>
+      </w:pPr>
+      <w:r>
+        <w:continuationSeparator/>
+      </w:r>
+    </w:p>
+  </w:footnote>
+</w:footnotes>
 </file>
 
 <file path=word/styles.xml><?xml version="1.0" encoding="utf-8"?>
@@ -624,15 +879,15 @@
     <w:lsdException w:name="Unresolved Mention" w:semiHidden="1" w:unhideWhenUsed="1"/>
     <w:lsdException w:name="Smart Link" w:semiHidden="1" w:unhideWhenUsed="1"/>
   </w:latentStyles>
-  <w:style w:type="paragraph" w:default="1" w:styleId="Normal">
+  <w:style w:type="paragraph" w:default="1" w:styleId="Standard">
     <w:name w:val="Normal"/>
     <w:qFormat/>
   </w:style>
-  <w:style w:type="paragraph" w:styleId="Heading1">
+  <w:style w:type="paragraph" w:styleId="berschrift1">
     <w:name w:val="heading 1"/>
-    <w:basedOn w:val="Normal"/>
-    <w:next w:val="Normal"/>
-    <w:link w:val="Heading1Char"/>
+    <w:basedOn w:val="Standard"/>
+    <w:next w:val="Standard"/>
+    <w:link w:val="berschrift1Zchn"/>
     <w:uiPriority w:val="9"/>
     <w:qFormat/>
     <w:rsid w:val="00E020E9"/>
@@ -649,13 +904,13 @@
       <w:szCs w:val="32"/>
     </w:rPr>
   </w:style>
-  <w:style w:type="character" w:default="1" w:styleId="DefaultParagraphFont">
+  <w:style w:type="character" w:default="1" w:styleId="Absatz-Standardschriftart">
     <w:name w:val="Default Paragraph Font"/>
     <w:uiPriority w:val="1"/>
     <w:semiHidden/>
     <w:unhideWhenUsed/>
   </w:style>
-  <w:style w:type="table" w:default="1" w:styleId="TableNormal">
+  <w:style w:type="table" w:default="1" w:styleId="NormaleTabelle">
     <w:name w:val="Normal Table"/>
     <w:uiPriority w:val="99"/>
     <w:semiHidden/>
@@ -670,17 +925,17 @@
       </w:tblCellMar>
     </w:tblPr>
   </w:style>
-  <w:style w:type="numbering" w:default="1" w:styleId="NoList">
+  <w:style w:type="numbering" w:default="1" w:styleId="KeineListe">
     <w:name w:val="No List"/>
     <w:uiPriority w:val="99"/>
     <w:semiHidden/>
     <w:unhideWhenUsed/>
   </w:style>
-  <w:style w:type="paragraph" w:styleId="IntenseQuote">
+  <w:style w:type="paragraph" w:styleId="IntensivesZitat">
     <w:name w:val="Intense Quote"/>
-    <w:basedOn w:val="Normal"/>
-    <w:next w:val="Normal"/>
-    <w:link w:val="IntenseQuoteChar"/>
+    <w:basedOn w:val="Standard"/>
+    <w:next w:val="Standard"/>
+    <w:link w:val="IntensivesZitatZchn"/>
     <w:uiPriority w:val="30"/>
     <w:qFormat/>
     <w:rsid w:val="00AA4E2B"/>
@@ -699,10 +954,10 @@
       <w:color w:val="4472C4" w:themeColor="accent1"/>
     </w:rPr>
   </w:style>
-  <w:style w:type="character" w:customStyle="1" w:styleId="IntenseQuoteChar">
-    <w:name w:val="Intense Quote Char"/>
-    <w:basedOn w:val="DefaultParagraphFont"/>
-    <w:link w:val="IntenseQuote"/>
+  <w:style w:type="character" w:customStyle="1" w:styleId="IntensivesZitatZchn">
+    <w:name w:val="Intensives Zitat Zchn"/>
+    <w:basedOn w:val="Absatz-Standardschriftart"/>
+    <w:link w:val="IntensivesZitat"/>
     <w:uiPriority w:val="30"/>
     <w:rsid w:val="00AA4E2B"/>
     <w:rPr>
@@ -711,10 +966,10 @@
       <w:color w:val="4472C4" w:themeColor="accent1"/>
     </w:rPr>
   </w:style>
-  <w:style w:type="character" w:customStyle="1" w:styleId="Heading1Char">
-    <w:name w:val="Heading 1 Char"/>
-    <w:basedOn w:val="DefaultParagraphFont"/>
-    <w:link w:val="Heading1"/>
+  <w:style w:type="character" w:customStyle="1" w:styleId="berschrift1Zchn">
+    <w:name w:val="Überschrift 1 Zchn"/>
+    <w:basedOn w:val="Absatz-Standardschriftart"/>
+    <w:link w:val="berschrift1"/>
     <w:uiPriority w:val="9"/>
     <w:rsid w:val="00E020E9"/>
     <w:rPr>
@@ -724,10 +979,10 @@
       <w:szCs w:val="32"/>
     </w:rPr>
   </w:style>
-  <w:style w:type="paragraph" w:styleId="TOCHeading">
+  <w:style w:type="paragraph" w:styleId="Inhaltsverzeichnisberschrift">
     <w:name w:val="TOC Heading"/>
-    <w:basedOn w:val="Heading1"/>
-    <w:next w:val="Normal"/>
+    <w:basedOn w:val="berschrift1"/>
+    <w:next w:val="Standard"/>
     <w:uiPriority w:val="39"/>
     <w:unhideWhenUsed/>
     <w:qFormat/>
@@ -739,10 +994,10 @@
       <w14:ligatures w14:val="none"/>
     </w:rPr>
   </w:style>
-  <w:style w:type="paragraph" w:styleId="TOC1">
+  <w:style w:type="paragraph" w:styleId="Verzeichnis1">
     <w:name w:val="toc 1"/>
-    <w:basedOn w:val="Normal"/>
-    <w:next w:val="Normal"/>
+    <w:basedOn w:val="Standard"/>
+    <w:next w:val="Standard"/>
     <w:autoRedefine/>
     <w:uiPriority w:val="39"/>
     <w:unhideWhenUsed/>
@@ -753,7 +1008,7 @@
   </w:style>
   <w:style w:type="character" w:styleId="Hyperlink">
     <w:name w:val="Hyperlink"/>
-    <w:basedOn w:val="DefaultParagraphFont"/>
+    <w:basedOn w:val="Absatz-Standardschriftart"/>
     <w:uiPriority w:val="99"/>
     <w:unhideWhenUsed/>
     <w:rsid w:val="00E020E9"/>
@@ -761,6 +1016,50 @@
       <w:color w:val="0563C1" w:themeColor="hyperlink"/>
       <w:u w:val="single"/>
     </w:rPr>
+  </w:style>
+  <w:style w:type="paragraph" w:styleId="Kopfzeile">
+    <w:name w:val="header"/>
+    <w:basedOn w:val="Standard"/>
+    <w:link w:val="KopfzeileZchn"/>
+    <w:uiPriority w:val="99"/>
+    <w:unhideWhenUsed/>
+    <w:rsid w:val="00604B4B"/>
+    <w:pPr>
+      <w:tabs>
+        <w:tab w:val="center" w:pos="4513"/>
+        <w:tab w:val="right" w:pos="9026"/>
+      </w:tabs>
+      <w:spacing w:after="0" w:line="240" w:lineRule="auto"/>
+    </w:pPr>
+  </w:style>
+  <w:style w:type="character" w:customStyle="1" w:styleId="KopfzeileZchn">
+    <w:name w:val="Kopfzeile Zchn"/>
+    <w:basedOn w:val="Absatz-Standardschriftart"/>
+    <w:link w:val="Kopfzeile"/>
+    <w:uiPriority w:val="99"/>
+    <w:rsid w:val="00604B4B"/>
+  </w:style>
+  <w:style w:type="paragraph" w:styleId="Fuzeile">
+    <w:name w:val="footer"/>
+    <w:basedOn w:val="Standard"/>
+    <w:link w:val="FuzeileZchn"/>
+    <w:uiPriority w:val="99"/>
+    <w:unhideWhenUsed/>
+    <w:rsid w:val="00604B4B"/>
+    <w:pPr>
+      <w:tabs>
+        <w:tab w:val="center" w:pos="4513"/>
+        <w:tab w:val="right" w:pos="9026"/>
+      </w:tabs>
+      <w:spacing w:after="0" w:line="240" w:lineRule="auto"/>
+    </w:pPr>
+  </w:style>
+  <w:style w:type="character" w:customStyle="1" w:styleId="FuzeileZchn">
+    <w:name w:val="Fußzeile Zchn"/>
+    <w:basedOn w:val="Absatz-Standardschriftart"/>
+    <w:link w:val="Fuzeile"/>
+    <w:uiPriority w:val="99"/>
+    <w:rsid w:val="00604B4B"/>
   </w:style>
 </w:styles>
 </file>

--- a/Dokumentation.docx
+++ b/Dokumentation.docx
@@ -121,11 +121,9 @@
           <w:pPr>
             <w:pStyle w:val="Inhaltsverzeichnisberschrift"/>
           </w:pPr>
-          <w:proofErr w:type="spellStart"/>
           <w:r>
             <w:t>Inhaltsverzeichnis</w:t>
           </w:r>
-          <w:proofErr w:type="spellEnd"/>
         </w:p>
         <w:p>
           <w:pPr>
@@ -217,13 +215,6 @@
         </w:p>
       </w:sdtContent>
     </w:sdt>
-    <w:p>
-      <w:pPr>
-        <w:rPr>
-          <w:lang w:val="de-CH"/>
-        </w:rPr>
-      </w:pPr>
-    </w:p>
     <w:p>
       <w:pPr>
         <w:rPr>
